--- a/HW2/dry.docx
+++ b/HW2/dry.docx
@@ -7,79 +7,14 @@
         <w:bidi/>
         <w:rPr>
           <w:rFonts w:ascii="Narkisim" w:hAnsi="Narkisim" w:cs="Narkisim"/>
-          <w:sz w:val="28"/>
-          <w:szCs w:val="28"/>
-        </w:rPr>
-      </w:pPr>
-      <w:r>
-        <w:rPr>
-          <w:rFonts w:ascii="Narkisim" w:hAnsi="Narkisim" w:cs="Narkisim"/>
           <w:b/>
           <w:bCs/>
           <w:sz w:val="28"/>
           <w:szCs w:val="28"/>
-          <w:rtl/>
-        </w:rPr>
-        <w:t xml:space="preserve">מגישים: </w:t>
-      </w:r>
-      <w:r>
-        <w:rPr>
-          <w:rFonts w:ascii="Narkisim" w:hAnsi="Narkisim" w:cs="Narkisim"/>
-          <w:sz w:val="28"/>
-          <w:szCs w:val="28"/>
-          <w:rtl/>
-        </w:rPr>
-        <w:t xml:space="preserve">אביעד גפני, </w:t>
-      </w:r>
-      <w:r>
-        <w:rPr>
-          <w:rFonts w:ascii="Narkisim" w:hAnsi="Narkisim" w:cs="Narkisim"/>
-          <w:sz w:val="28"/>
-          <w:szCs w:val="28"/>
-        </w:rPr>
-        <w:t>301836540</w:t>
-      </w:r>
-      <w:r>
-        <w:rPr>
-          <w:rFonts w:ascii="Narkisim" w:hAnsi="Narkisim" w:cs="Narkisim"/>
-          <w:sz w:val="28"/>
-          <w:szCs w:val="28"/>
-          <w:rtl/>
-        </w:rPr>
-        <w:t xml:space="preserve">; עמרי זוהר </w:t>
-      </w:r>
-      <w:r>
-        <w:rPr>
-          <w:rFonts w:ascii="Narkisim" w:hAnsi="Narkisim" w:cs="Narkisim"/>
-          <w:sz w:val="28"/>
-          <w:szCs w:val="28"/>
-        </w:rPr>
-        <w:t>204626261</w:t>
-      </w:r>
-    </w:p>
-    <w:p>
-      <w:pPr>
-        <w:bidi/>
-        <w:rPr>
-          <w:rFonts w:ascii="Narkisim" w:hAnsi="Narkisim" w:cs="Narkisim"/>
-          <w:b/>
-          <w:bCs/>
-          <w:sz w:val="28"/>
-          <w:szCs w:val="28"/>
-        </w:rPr>
-      </w:pPr>
-    </w:p>
-    <w:p>
-      <w:pPr>
-        <w:bidi/>
-        <w:rPr>
-          <w:rFonts w:ascii="Narkisim" w:hAnsi="Narkisim" w:cs="Narkisim"/>
-          <w:b/>
-          <w:bCs/>
-          <w:sz w:val="28"/>
-          <w:szCs w:val="28"/>
-        </w:rPr>
-      </w:pPr>
+        </w:rPr>
+      </w:pPr>
+      <w:bookmarkStart w:id="0" w:name="_GoBack"/>
+      <w:bookmarkEnd w:id="0"/>
       <w:r>
         <w:rPr>
           <w:rFonts w:ascii="Narkisim" w:hAnsi="Narkisim" w:cs="Narkisim"/>
@@ -302,7 +237,7 @@
         <w:bidi/>
         <w:ind w:left="1440"/>
         <w:rPr>
-          <w:rFonts w:ascii="Narkisim" w:hAnsi="Narkisim" w:cs="Narkisim" w:hint="cs"/>
+          <w:rFonts w:ascii="Narkisim" w:hAnsi="Narkisim" w:cs="Narkisim"/>
           <w:rtl/>
         </w:rPr>
       </w:pPr>
@@ -585,7 +520,7 @@
         <w:pStyle w:val="ListParagraph"/>
         <w:ind w:left="0"/>
         <w:rPr>
-          <w:rFonts w:ascii="Narkisim" w:eastAsiaTheme="minorEastAsia" w:hAnsi="Narkisim" w:cs="Narkisim" w:hint="cs"/>
+          <w:rFonts w:ascii="Narkisim" w:eastAsiaTheme="minorEastAsia" w:hAnsi="Narkisim" w:cs="Narkisim"/>
           <w:rtl/>
         </w:rPr>
       </w:pPr>
@@ -698,8 +633,6 @@
         </w:rPr>
         <w:br w:type="page"/>
       </w:r>
-      <w:bookmarkStart w:id="0" w:name="_GoBack"/>
-      <w:bookmarkEnd w:id="0"/>
     </w:p>
     <w:p>
       <w:pPr>
@@ -764,7 +697,7 @@
         <w:bidi/>
         <w:ind w:left="1440"/>
         <w:rPr>
-          <w:rFonts w:ascii="Narkisim" w:hAnsi="Narkisim" w:cs="Narkisim" w:hint="cs"/>
+          <w:rFonts w:ascii="Narkisim" w:hAnsi="Narkisim" w:cs="Narkisim"/>
           <w:rtl/>
         </w:rPr>
       </w:pPr>
@@ -864,7 +797,7 @@
         <w:bidi/>
         <w:ind w:left="1440"/>
         <w:rPr>
-          <w:rFonts w:ascii="Narkisim" w:eastAsiaTheme="minorEastAsia" w:hAnsi="Narkisim" w:cs="Narkisim" w:hint="cs"/>
+          <w:rFonts w:ascii="Narkisim" w:eastAsiaTheme="minorEastAsia" w:hAnsi="Narkisim" w:cs="Narkisim"/>
           <w:rtl/>
         </w:rPr>
       </w:pPr>
@@ -1502,7 +1435,7 @@
         <w:bidi/>
         <w:ind w:left="1440"/>
         <w:rPr>
-          <w:rFonts w:ascii="Narkisim" w:hAnsi="Narkisim" w:cs="Narkisim" w:hint="cs"/>
+          <w:rFonts w:ascii="Narkisim" w:hAnsi="Narkisim" w:cs="Narkisim"/>
         </w:rPr>
       </w:pPr>
     </w:p>
@@ -1665,17 +1598,17 @@
       <w:pPr>
         <w:pStyle w:val="ListParagraph"/>
         <w:rPr>
-          <w:rFonts w:ascii="Narkisim" w:hAnsi="Narkisim" w:cs="Narkisim" w:hint="cs"/>
-          <w:rtl/>
-        </w:rPr>
-      </w:pPr>
-    </w:p>
-    <w:p>
-      <w:pPr>
-        <w:pStyle w:val="ListParagraph"/>
-        <w:bidi/>
-        <w:rPr>
-          <w:rFonts w:ascii="Narkisim" w:hAnsi="Narkisim" w:cs="Narkisim" w:hint="cs"/>
+          <w:rFonts w:ascii="Narkisim" w:hAnsi="Narkisim" w:cs="Narkisim"/>
+          <w:rtl/>
+        </w:rPr>
+      </w:pPr>
+    </w:p>
+    <w:p>
+      <w:pPr>
+        <w:pStyle w:val="ListParagraph"/>
+        <w:bidi/>
+        <w:rPr>
+          <w:rFonts w:ascii="Narkisim" w:hAnsi="Narkisim" w:cs="Narkisim"/>
           <w:rtl/>
         </w:rPr>
       </w:pPr>
@@ -2475,7 +2408,7 @@
         <w:bidi/>
         <w:ind w:left="1440"/>
         <w:rPr>
-          <w:rFonts w:ascii="Narkisim" w:hAnsi="Narkisim" w:cs="Narkisim" w:hint="cs"/>
+          <w:rFonts w:ascii="Narkisim" w:hAnsi="Narkisim" w:cs="Narkisim"/>
           <w:rtl/>
         </w:rPr>
       </w:pPr>
@@ -3312,7 +3245,6 @@
         <w:bidi/>
         <w:ind w:left="1440" w:right="810"/>
         <w:rPr>
-          <w:rFonts w:hint="cs"/>
           <w:rtl/>
         </w:rPr>
       </w:pPr>
@@ -3323,7 +3255,6 @@
         <w:bidi/>
         <w:ind w:left="1440" w:right="810"/>
         <w:rPr>
-          <w:rFonts w:hint="cs"/>
           <w:rtl/>
         </w:rPr>
       </w:pPr>
@@ -3644,7 +3575,7 @@
     </w:rPrDefault>
     <w:pPrDefault/>
   </w:docDefaults>
-  <w:latentStyles w:defLockedState="0" w:defUIPriority="99" w:defSemiHidden="0" w:defUnhideWhenUsed="0" w:defQFormat="0" w:count="375">
+  <w:latentStyles w:defLockedState="0" w:defUIPriority="99" w:defSemiHidden="0" w:defUnhideWhenUsed="0" w:defQFormat="0" w:count="376">
     <w:lsdException w:name="Normal" w:uiPriority="0" w:qFormat="1"/>
     <w:lsdException w:name="heading 1" w:uiPriority="9" w:qFormat="1"/>
     <w:lsdException w:name="heading 2" w:semiHidden="1" w:uiPriority="9" w:unhideWhenUsed="1" w:qFormat="1"/>
@@ -3750,7 +3681,6 @@
     <w:lsdException w:name="HTML Sample" w:semiHidden="1" w:unhideWhenUsed="1"/>
     <w:lsdException w:name="HTML Typewriter" w:semiHidden="1" w:unhideWhenUsed="1"/>
     <w:lsdException w:name="HTML Variable" w:semiHidden="1" w:unhideWhenUsed="1"/>
-    <w:lsdException w:name="Normal Table" w:semiHidden="1" w:unhideWhenUsed="1"/>
     <w:lsdException w:name="annotation subject" w:semiHidden="1" w:unhideWhenUsed="1"/>
     <w:lsdException w:name="No List" w:semiHidden="1" w:unhideWhenUsed="1"/>
     <w:lsdException w:name="Outline List 1" w:semiHidden="1" w:unhideWhenUsed="1"/>
@@ -3797,10 +3727,8 @@
     <w:lsdException w:name="Table Subtle 2" w:semiHidden="1" w:unhideWhenUsed="1"/>
     <w:lsdException w:name="Table Web 1" w:semiHidden="1" w:unhideWhenUsed="1"/>
     <w:lsdException w:name="Table Web 2" w:semiHidden="1" w:unhideWhenUsed="1"/>
-    <w:lsdException w:name="Table Web 3" w:semiHidden="1" w:unhideWhenUsed="1"/>
     <w:lsdException w:name="Balloon Text" w:semiHidden="1" w:unhideWhenUsed="1"/>
     <w:lsdException w:name="Table Grid" w:uiPriority="39"/>
-    <w:lsdException w:name="Table Theme" w:semiHidden="1" w:unhideWhenUsed="1"/>
     <w:lsdException w:name="Placeholder Text" w:semiHidden="1"/>
     <w:lsdException w:name="No Spacing" w:uiPriority="1" w:qFormat="1"/>
     <w:lsdException w:name="Light Shading" w:uiPriority="60"/>
@@ -4020,6 +3948,7 @@
     <w:lsdException w:name="Smart Hyperlink" w:semiHidden="1" w:unhideWhenUsed="1"/>
     <w:lsdException w:name="Hashtag" w:semiHidden="1" w:unhideWhenUsed="1"/>
     <w:lsdException w:name="Unresolved Mention" w:semiHidden="1" w:unhideWhenUsed="1"/>
+    <w:lsdException w:name="Smart Link" w:semiHidden="1" w:unhideWhenUsed="1"/>
   </w:latentStyles>
   <w:style w:type="paragraph" w:default="1" w:styleId="Normal">
     <w:name w:val="Normal"/>
@@ -4199,6 +4128,36 @@
     <w:rPr>
       <w:color w:val="0000FF"/>
       <w:u w:val="single"/>
+    </w:rPr>
+  </w:style>
+  <w:style w:type="paragraph" w:styleId="BalloonText">
+    <w:name w:val="Balloon Text"/>
+    <w:basedOn w:val="Normal"/>
+    <w:link w:val="BalloonTextChar"/>
+    <w:uiPriority w:val="99"/>
+    <w:semiHidden/>
+    <w:unhideWhenUsed/>
+    <w:rsid w:val="00FD7E53"/>
+    <w:pPr>
+      <w:spacing w:after="0" w:line="240" w:lineRule="auto"/>
+    </w:pPr>
+    <w:rPr>
+      <w:rFonts w:ascii="Segoe UI" w:hAnsi="Segoe UI" w:cs="Segoe UI"/>
+      <w:sz w:val="18"/>
+      <w:szCs w:val="18"/>
+    </w:rPr>
+  </w:style>
+  <w:style w:type="character" w:customStyle="1" w:styleId="BalloonTextChar">
+    <w:name w:val="Balloon Text Char"/>
+    <w:basedOn w:val="DefaultParagraphFont"/>
+    <w:link w:val="BalloonText"/>
+    <w:uiPriority w:val="99"/>
+    <w:semiHidden/>
+    <w:rsid w:val="00FD7E53"/>
+    <w:rPr>
+      <w:rFonts w:ascii="Segoe UI" w:hAnsi="Segoe UI" w:cs="Segoe UI"/>
+      <w:sz w:val="18"/>
+      <w:szCs w:val="18"/>
     </w:rPr>
   </w:style>
 </w:styles>
